--- a/Topic 2/Activity 2 - Part 4 RCoon.docx
+++ b/Topic 2/Activity 2 - Part 4 RCoon.docx
@@ -67,10 +67,7 @@
         <w:jc w:val="center"/>
       </w:pPr>
       <w:r>
-        <w:t xml:space="preserve">Activity 2:Part </w:t>
-      </w:r>
-      <w:r>
-        <w:t>4 Button Grid – Manage Dynamic Objects on a View</w:t>
+        <w:t>Activity 2:Part 4 Button Grid – Manage Dynamic Objects on a View</w:t>
       </w:r>
     </w:p>
     <w:p>
@@ -165,7 +162,360 @@
         <w:jc w:val="center"/>
       </w:pPr>
     </w:p>
+    <w:p>
+      <w:pPr>
+        <w:rPr>
+          <w:b/>
+          <w:bCs/>
+        </w:rPr>
+      </w:pPr>
+      <w:r>
+        <w:rPr>
+          <w:b/>
+          <w:bCs/>
+        </w:rPr>
+        <w:lastRenderedPageBreak/>
+        <w:t>Screenshots:</w:t>
+      </w:r>
+    </w:p>
+    <w:p>
+      <w:r>
+        <w:drawing>
+          <wp:inline distT="0" distB="0" distL="0" distR="0" wp14:anchorId="56F0DB08" wp14:editId="07C22DEE">
+            <wp:extent cx="5943600" cy="2780665"/>
+            <wp:effectExtent l="0" t="0" r="0" b="635"/>
+            <wp:docPr id="756945876" name="Picture 1" descr="A screenshot of a computer&#10;&#10;Description automatically generated"/>
+            <wp:cNvGraphicFramePr>
+              <a:graphicFrameLocks xmlns:a="http://schemas.openxmlformats.org/drawingml/2006/main" noChangeAspect="1"/>
+            </wp:cNvGraphicFramePr>
+            <a:graphic xmlns:a="http://schemas.openxmlformats.org/drawingml/2006/main">
+              <a:graphicData uri="http://schemas.openxmlformats.org/drawingml/2006/picture">
+                <pic:pic xmlns:pic="http://schemas.openxmlformats.org/drawingml/2006/picture">
+                  <pic:nvPicPr>
+                    <pic:cNvPr id="756945876" name="Picture 1" descr="A screenshot of a computer&#10;&#10;Description automatically generated"/>
+                    <pic:cNvPicPr/>
+                  </pic:nvPicPr>
+                  <pic:blipFill>
+                    <a:blip r:embed="rId4"/>
+                    <a:stretch>
+                      <a:fillRect/>
+                    </a:stretch>
+                  </pic:blipFill>
+                  <pic:spPr>
+                    <a:xfrm>
+                      <a:off x="0" y="0"/>
+                      <a:ext cx="5943600" cy="2780665"/>
+                    </a:xfrm>
+                    <a:prstGeom prst="rect">
+                      <a:avLst/>
+                    </a:prstGeom>
+                  </pic:spPr>
+                </pic:pic>
+              </a:graphicData>
+            </a:graphic>
+          </wp:inline>
+        </w:drawing>
+      </w:r>
+    </w:p>
     <w:p/>
+    <w:p>
+      <w:r>
+        <w:drawing>
+          <wp:inline distT="0" distB="0" distL="0" distR="0" wp14:anchorId="554F005B" wp14:editId="49895C2B">
+            <wp:extent cx="5943600" cy="2416175"/>
+            <wp:effectExtent l="0" t="0" r="0" b="3175"/>
+            <wp:docPr id="1681595103" name="Picture 1" descr="A screenshot of a computer&#10;&#10;Description automatically generated with low confidence"/>
+            <wp:cNvGraphicFramePr>
+              <a:graphicFrameLocks xmlns:a="http://schemas.openxmlformats.org/drawingml/2006/main" noChangeAspect="1"/>
+            </wp:cNvGraphicFramePr>
+            <a:graphic xmlns:a="http://schemas.openxmlformats.org/drawingml/2006/main">
+              <a:graphicData uri="http://schemas.openxmlformats.org/drawingml/2006/picture">
+                <pic:pic xmlns:pic="http://schemas.openxmlformats.org/drawingml/2006/picture">
+                  <pic:nvPicPr>
+                    <pic:cNvPr id="1681595103" name="Picture 1" descr="A screenshot of a computer&#10;&#10;Description automatically generated with low confidence"/>
+                    <pic:cNvPicPr/>
+                  </pic:nvPicPr>
+                  <pic:blipFill>
+                    <a:blip r:embed="rId5"/>
+                    <a:stretch>
+                      <a:fillRect/>
+                    </a:stretch>
+                  </pic:blipFill>
+                  <pic:spPr>
+                    <a:xfrm>
+                      <a:off x="0" y="0"/>
+                      <a:ext cx="5943600" cy="2416175"/>
+                    </a:xfrm>
+                    <a:prstGeom prst="rect">
+                      <a:avLst/>
+                    </a:prstGeom>
+                  </pic:spPr>
+                </pic:pic>
+              </a:graphicData>
+            </a:graphic>
+          </wp:inline>
+        </w:drawing>
+      </w:r>
+    </w:p>
+    <w:p/>
+    <w:p>
+      <w:r>
+        <w:lastRenderedPageBreak/>
+        <w:drawing>
+          <wp:inline distT="0" distB="0" distL="0" distR="0" wp14:anchorId="7178E4B1" wp14:editId="4FD9867A">
+            <wp:extent cx="5943600" cy="2085340"/>
+            <wp:effectExtent l="0" t="0" r="0" b="0"/>
+            <wp:docPr id="618536076" name="Picture 1" descr="A screenshot of a computer&#10;&#10;Description automatically generated with medium confidence"/>
+            <wp:cNvGraphicFramePr>
+              <a:graphicFrameLocks xmlns:a="http://schemas.openxmlformats.org/drawingml/2006/main" noChangeAspect="1"/>
+            </wp:cNvGraphicFramePr>
+            <a:graphic xmlns:a="http://schemas.openxmlformats.org/drawingml/2006/main">
+              <a:graphicData uri="http://schemas.openxmlformats.org/drawingml/2006/picture">
+                <pic:pic xmlns:pic="http://schemas.openxmlformats.org/drawingml/2006/picture">
+                  <pic:nvPicPr>
+                    <pic:cNvPr id="618536076" name="Picture 1" descr="A screenshot of a computer&#10;&#10;Description automatically generated with medium confidence"/>
+                    <pic:cNvPicPr/>
+                  </pic:nvPicPr>
+                  <pic:blipFill>
+                    <a:blip r:embed="rId6"/>
+                    <a:stretch>
+                      <a:fillRect/>
+                    </a:stretch>
+                  </pic:blipFill>
+                  <pic:spPr>
+                    <a:xfrm>
+                      <a:off x="0" y="0"/>
+                      <a:ext cx="5943600" cy="2085340"/>
+                    </a:xfrm>
+                    <a:prstGeom prst="rect">
+                      <a:avLst/>
+                    </a:prstGeom>
+                  </pic:spPr>
+                </pic:pic>
+              </a:graphicData>
+            </a:graphic>
+          </wp:inline>
+        </w:drawing>
+      </w:r>
+    </w:p>
+    <w:p/>
+    <w:p>
+      <w:r>
+        <w:drawing>
+          <wp:inline distT="0" distB="0" distL="0" distR="0" wp14:anchorId="675F83C1" wp14:editId="564E7694">
+            <wp:extent cx="4163006" cy="4067743"/>
+            <wp:effectExtent l="0" t="0" r="9525" b="9525"/>
+            <wp:docPr id="842393020" name="Picture 1" descr="A screenshot of a computer screen&#10;&#10;Description automatically generated with low confidence"/>
+            <wp:cNvGraphicFramePr>
+              <a:graphicFrameLocks xmlns:a="http://schemas.openxmlformats.org/drawingml/2006/main" noChangeAspect="1"/>
+            </wp:cNvGraphicFramePr>
+            <a:graphic xmlns:a="http://schemas.openxmlformats.org/drawingml/2006/main">
+              <a:graphicData uri="http://schemas.openxmlformats.org/drawingml/2006/picture">
+                <pic:pic xmlns:pic="http://schemas.openxmlformats.org/drawingml/2006/picture">
+                  <pic:nvPicPr>
+                    <pic:cNvPr id="842393020" name="Picture 1" descr="A screenshot of a computer screen&#10;&#10;Description automatically generated with low confidence"/>
+                    <pic:cNvPicPr/>
+                  </pic:nvPicPr>
+                  <pic:blipFill>
+                    <a:blip r:embed="rId7"/>
+                    <a:stretch>
+                      <a:fillRect/>
+                    </a:stretch>
+                  </pic:blipFill>
+                  <pic:spPr>
+                    <a:xfrm>
+                      <a:off x="0" y="0"/>
+                      <a:ext cx="4163006" cy="4067743"/>
+                    </a:xfrm>
+                    <a:prstGeom prst="rect">
+                      <a:avLst/>
+                    </a:prstGeom>
+                  </pic:spPr>
+                </pic:pic>
+              </a:graphicData>
+            </a:graphic>
+          </wp:inline>
+        </w:drawing>
+      </w:r>
+    </w:p>
+    <w:p/>
+    <w:p>
+      <w:r>
+        <w:lastRenderedPageBreak/>
+        <w:drawing>
+          <wp:inline distT="0" distB="0" distL="0" distR="0" wp14:anchorId="05DCFB35" wp14:editId="2B763FEE">
+            <wp:extent cx="5943600" cy="3404870"/>
+            <wp:effectExtent l="0" t="0" r="0" b="5080"/>
+            <wp:docPr id="1246058941" name="Picture 1" descr="A screenshot of a computer&#10;&#10;Description automatically generated with medium confidence"/>
+            <wp:cNvGraphicFramePr>
+              <a:graphicFrameLocks xmlns:a="http://schemas.openxmlformats.org/drawingml/2006/main" noChangeAspect="1"/>
+            </wp:cNvGraphicFramePr>
+            <a:graphic xmlns:a="http://schemas.openxmlformats.org/drawingml/2006/main">
+              <a:graphicData uri="http://schemas.openxmlformats.org/drawingml/2006/picture">
+                <pic:pic xmlns:pic="http://schemas.openxmlformats.org/drawingml/2006/picture">
+                  <pic:nvPicPr>
+                    <pic:cNvPr id="1246058941" name="Picture 1" descr="A screenshot of a computer&#10;&#10;Description automatically generated with medium confidence"/>
+                    <pic:cNvPicPr/>
+                  </pic:nvPicPr>
+                  <pic:blipFill>
+                    <a:blip r:embed="rId8"/>
+                    <a:stretch>
+                      <a:fillRect/>
+                    </a:stretch>
+                  </pic:blipFill>
+                  <pic:spPr>
+                    <a:xfrm>
+                      <a:off x="0" y="0"/>
+                      <a:ext cx="5943600" cy="3404870"/>
+                    </a:xfrm>
+                    <a:prstGeom prst="rect">
+                      <a:avLst/>
+                    </a:prstGeom>
+                  </pic:spPr>
+                </pic:pic>
+              </a:graphicData>
+            </a:graphic>
+          </wp:inline>
+        </w:drawing>
+      </w:r>
+    </w:p>
+    <w:p/>
+    <w:p>
+      <w:r>
+        <w:drawing>
+          <wp:inline distT="0" distB="0" distL="0" distR="0" wp14:anchorId="42B4E88F" wp14:editId="314A8698">
+            <wp:extent cx="4801270" cy="4182059"/>
+            <wp:effectExtent l="0" t="0" r="0" b="9525"/>
+            <wp:docPr id="1586569787" name="Picture 1" descr="A screenshot of a screen&#10;&#10;Description automatically generated with medium confidence"/>
+            <wp:cNvGraphicFramePr>
+              <a:graphicFrameLocks xmlns:a="http://schemas.openxmlformats.org/drawingml/2006/main" noChangeAspect="1"/>
+            </wp:cNvGraphicFramePr>
+            <a:graphic xmlns:a="http://schemas.openxmlformats.org/drawingml/2006/main">
+              <a:graphicData uri="http://schemas.openxmlformats.org/drawingml/2006/picture">
+                <pic:pic xmlns:pic="http://schemas.openxmlformats.org/drawingml/2006/picture">
+                  <pic:nvPicPr>
+                    <pic:cNvPr id="1586569787" name="Picture 1" descr="A screenshot of a screen&#10;&#10;Description automatically generated with medium confidence"/>
+                    <pic:cNvPicPr/>
+                  </pic:nvPicPr>
+                  <pic:blipFill>
+                    <a:blip r:embed="rId9"/>
+                    <a:stretch>
+                      <a:fillRect/>
+                    </a:stretch>
+                  </pic:blipFill>
+                  <pic:spPr>
+                    <a:xfrm>
+                      <a:off x="0" y="0"/>
+                      <a:ext cx="4801270" cy="4182059"/>
+                    </a:xfrm>
+                    <a:prstGeom prst="rect">
+                      <a:avLst/>
+                    </a:prstGeom>
+                  </pic:spPr>
+                </pic:pic>
+              </a:graphicData>
+            </a:graphic>
+          </wp:inline>
+        </w:drawing>
+      </w:r>
+    </w:p>
+    <w:p/>
+    <w:p>
+      <w:r>
+        <w:drawing>
+          <wp:inline distT="0" distB="0" distL="0" distR="0" wp14:anchorId="62D50841" wp14:editId="21AA988E">
+            <wp:extent cx="5563376" cy="4048690"/>
+            <wp:effectExtent l="0" t="0" r="0" b="9525"/>
+            <wp:docPr id="1879831393" name="Picture 1" descr="A screenshot of a computer&#10;&#10;Description automatically generated with low confidence"/>
+            <wp:cNvGraphicFramePr>
+              <a:graphicFrameLocks xmlns:a="http://schemas.openxmlformats.org/drawingml/2006/main" noChangeAspect="1"/>
+            </wp:cNvGraphicFramePr>
+            <a:graphic xmlns:a="http://schemas.openxmlformats.org/drawingml/2006/main">
+              <a:graphicData uri="http://schemas.openxmlformats.org/drawingml/2006/picture">
+                <pic:pic xmlns:pic="http://schemas.openxmlformats.org/drawingml/2006/picture">
+                  <pic:nvPicPr>
+                    <pic:cNvPr id="1879831393" name="Picture 1" descr="A screenshot of a computer&#10;&#10;Description automatically generated with low confidence"/>
+                    <pic:cNvPicPr/>
+                  </pic:nvPicPr>
+                  <pic:blipFill>
+                    <a:blip r:embed="rId10"/>
+                    <a:stretch>
+                      <a:fillRect/>
+                    </a:stretch>
+                  </pic:blipFill>
+                  <pic:spPr>
+                    <a:xfrm>
+                      <a:off x="0" y="0"/>
+                      <a:ext cx="5563376" cy="4048690"/>
+                    </a:xfrm>
+                    <a:prstGeom prst="rect">
+                      <a:avLst/>
+                    </a:prstGeom>
+                  </pic:spPr>
+                </pic:pic>
+              </a:graphicData>
+            </a:graphic>
+          </wp:inline>
+        </w:drawing>
+      </w:r>
+    </w:p>
+    <w:p/>
+    <w:p>
+      <w:r>
+        <w:lastRenderedPageBreak/>
+        <w:drawing>
+          <wp:inline distT="0" distB="0" distL="0" distR="0" wp14:anchorId="43B5F234" wp14:editId="361980A5">
+            <wp:extent cx="3943900" cy="3934374"/>
+            <wp:effectExtent l="0" t="0" r="0" b="9525"/>
+            <wp:docPr id="1233228596" name="Picture 1" descr="A screenshot of a computer screen&#10;&#10;Description automatically generated with low confidence"/>
+            <wp:cNvGraphicFramePr>
+              <a:graphicFrameLocks xmlns:a="http://schemas.openxmlformats.org/drawingml/2006/main" noChangeAspect="1"/>
+            </wp:cNvGraphicFramePr>
+            <a:graphic xmlns:a="http://schemas.openxmlformats.org/drawingml/2006/main">
+              <a:graphicData uri="http://schemas.openxmlformats.org/drawingml/2006/picture">
+                <pic:pic xmlns:pic="http://schemas.openxmlformats.org/drawingml/2006/picture">
+                  <pic:nvPicPr>
+                    <pic:cNvPr id="1233228596" name="Picture 1" descr="A screenshot of a computer screen&#10;&#10;Description automatically generated with low confidence"/>
+                    <pic:cNvPicPr/>
+                  </pic:nvPicPr>
+                  <pic:blipFill>
+                    <a:blip r:embed="rId11"/>
+                    <a:stretch>
+                      <a:fillRect/>
+                    </a:stretch>
+                  </pic:blipFill>
+                  <pic:spPr>
+                    <a:xfrm>
+                      <a:off x="0" y="0"/>
+                      <a:ext cx="3943900" cy="3934374"/>
+                    </a:xfrm>
+                    <a:prstGeom prst="rect">
+                      <a:avLst/>
+                    </a:prstGeom>
+                  </pic:spPr>
+                </pic:pic>
+              </a:graphicData>
+            </a:graphic>
+          </wp:inline>
+        </w:drawing>
+      </w:r>
+    </w:p>
+    <w:p/>
+    <w:p>
+      <w:pPr>
+        <w:rPr>
+          <w:b/>
+          <w:bCs/>
+        </w:rPr>
+      </w:pPr>
+      <w:r>
+        <w:rPr>
+          <w:b/>
+          <w:bCs/>
+        </w:rPr>
+        <w:t>Summary of Key Concepts:</w:t>
+      </w:r>
+    </w:p>
     <w:sectPr>
       <w:pgSz w:w="12240" w:h="15840"/>
       <w:pgMar w:top="1440" w:right="1440" w:bottom="1440" w:left="1440" w:header="720" w:footer="720" w:gutter="0"/>

--- a/Topic 2/Activity 2 - Part 4 RCoon.docx
+++ b/Topic 2/Activity 2 - Part 4 RCoon.docx
@@ -180,6 +180,9 @@
     </w:p>
     <w:p>
       <w:r>
+        <w:rPr>
+          <w:noProof/>
+        </w:rPr>
         <w:drawing>
           <wp:inline distT="0" distB="0" distL="0" distR="0" wp14:anchorId="56F0DB08" wp14:editId="07C22DEE">
             <wp:extent cx="5943600" cy="2780665"/>
@@ -217,9 +220,27 @@
         </w:drawing>
       </w:r>
     </w:p>
-    <w:p/>
-    <w:p>
-      <w:r>
+    <w:p>
+      <w:r>
+        <w:t xml:space="preserve">Screenshot of various </w:t>
+      </w:r>
+      <w:proofErr w:type="gramStart"/>
+      <w:r>
+        <w:t>button</w:t>
+      </w:r>
+      <w:proofErr w:type="gramEnd"/>
+      <w:r>
+        <w:t xml:space="preserve"> stated that will be used</w:t>
+      </w:r>
+      <w:r>
+        <w:t xml:space="preserve"> later on. This shows passing data through MVC with an object.</w:t>
+      </w:r>
+    </w:p>
+    <w:p>
+      <w:r>
+        <w:rPr>
+          <w:noProof/>
+        </w:rPr>
         <w:drawing>
           <wp:inline distT="0" distB="0" distL="0" distR="0" wp14:anchorId="554F005B" wp14:editId="49895C2B">
             <wp:extent cx="5943600" cy="2416175"/>
@@ -257,9 +278,19 @@
         </w:drawing>
       </w:r>
     </w:p>
-    <w:p/>
-    <w:p>
-      <w:r>
+    <w:p>
+      <w:r>
+        <w:t>Here we added button images of the diff</w:t>
+      </w:r>
+      <w:r>
+        <w:t>erent button states.</w:t>
+      </w:r>
+    </w:p>
+    <w:p>
+      <w:r>
+        <w:rPr>
+          <w:noProof/>
+        </w:rPr>
         <w:lastRenderedPageBreak/>
         <w:drawing>
           <wp:inline distT="0" distB="0" distL="0" distR="0" wp14:anchorId="7178E4B1" wp14:editId="4FD9867A">
@@ -298,9 +329,19 @@
         </w:drawing>
       </w:r>
     </w:p>
-    <w:p/>
-    <w:p>
-      <w:r>
+    <w:p>
+      <w:r>
+        <w:t xml:space="preserve">Shows </w:t>
+      </w:r>
+      <w:r>
+        <w:t>the display while using a for loop to display 25 buttons with random states.</w:t>
+      </w:r>
+    </w:p>
+    <w:p>
+      <w:r>
+        <w:rPr>
+          <w:noProof/>
+        </w:rPr>
         <w:drawing>
           <wp:inline distT="0" distB="0" distL="0" distR="0" wp14:anchorId="675F83C1" wp14:editId="564E7694">
             <wp:extent cx="4163006" cy="4067743"/>
@@ -338,9 +379,16 @@
         </w:drawing>
       </w:r>
     </w:p>
-    <w:p/>
-    <w:p>
-      <w:r>
+    <w:p>
+      <w:r>
+        <w:t>Here we displayed 25 buttons but in a grid this time.</w:t>
+      </w:r>
+    </w:p>
+    <w:p>
+      <w:r>
+        <w:rPr>
+          <w:noProof/>
+        </w:rPr>
         <w:lastRenderedPageBreak/>
         <w:drawing>
           <wp:inline distT="0" distB="0" distL="0" distR="0" wp14:anchorId="05DCFB35" wp14:editId="2B763FEE">
@@ -379,9 +427,19 @@
         </w:drawing>
       </w:r>
     </w:p>
-    <w:p/>
-    <w:p>
-      <w:r>
+    <w:p>
+      <w:r>
+        <w:t>Added labels to the</w:t>
+      </w:r>
+      <w:r>
+        <w:t xml:space="preserve"> grid .</w:t>
+      </w:r>
+    </w:p>
+    <w:p>
+      <w:r>
+        <w:rPr>
+          <w:noProof/>
+        </w:rPr>
         <w:drawing>
           <wp:inline distT="0" distB="0" distL="0" distR="0" wp14:anchorId="42B4E88F" wp14:editId="314A8698">
             <wp:extent cx="4801270" cy="4182059"/>
@@ -419,9 +477,20 @@
         </w:drawing>
       </w:r>
     </w:p>
-    <w:p/>
-    <w:p>
-      <w:r>
+    <w:p>
+      <w:r>
+        <w:lastRenderedPageBreak/>
+        <w:t>Here we added</w:t>
+      </w:r>
+      <w:r>
+        <w:t xml:space="preserve"> button state changes on button click.</w:t>
+      </w:r>
+    </w:p>
+    <w:p>
+      <w:r>
+        <w:rPr>
+          <w:noProof/>
+        </w:rPr>
         <w:drawing>
           <wp:inline distT="0" distB="0" distL="0" distR="0" wp14:anchorId="62D50841" wp14:editId="21AA988E">
             <wp:extent cx="5563376" cy="4048690"/>
@@ -462,6 +531,9 @@
     <w:p/>
     <w:p>
       <w:r>
+        <w:rPr>
+          <w:noProof/>
+        </w:rPr>
         <w:lastRenderedPageBreak/>
         <w:drawing>
           <wp:inline distT="0" distB="0" distL="0" distR="0" wp14:anchorId="43B5F234" wp14:editId="361980A5">
@@ -500,7 +572,19 @@
         </w:drawing>
       </w:r>
     </w:p>
-    <w:p/>
+    <w:p>
+      <w:r>
+        <w:t xml:space="preserve">These last two we added a check to check if all button states match, if they did we got a success message, if not we see that not all buttons </w:t>
+      </w:r>
+      <w:proofErr w:type="gramStart"/>
+      <w:r>
+        <w:t>match</w:t>
+      </w:r>
+      <w:proofErr w:type="gramEnd"/>
+      <w:r>
+        <w:t>.</w:t>
+      </w:r>
+    </w:p>
     <w:p>
       <w:pPr>
         <w:rPr>
@@ -514,6 +598,49 @@
           <w:bCs/>
         </w:rPr>
         <w:t>Summary of Key Concepts:</w:t>
+      </w:r>
+    </w:p>
+    <w:p>
+      <w:pPr>
+        <w:spacing w:line="480" w:lineRule="auto"/>
+      </w:pPr>
+      <w:r>
+        <w:rPr>
+          <w:b/>
+          <w:bCs/>
+        </w:rPr>
+        <w:tab/>
+      </w:r>
+      <w:r>
+        <w:t xml:space="preserve">This part of the activity showed </w:t>
+      </w:r>
+      <w:r>
+        <w:t xml:space="preserve">us the ability to manipulate </w:t>
+      </w:r>
+      <w:proofErr w:type="gramStart"/>
+      <w:r>
+        <w:t>the objects</w:t>
+      </w:r>
+      <w:proofErr w:type="gramEnd"/>
+      <w:r>
+        <w:t>, variables, and forms</w:t>
+      </w:r>
+      <w:r>
+        <w:t>. It shows us that we can change one thing with just a click of a button</w:t>
+      </w:r>
+      <w:r>
+        <w:t xml:space="preserve">. This was a fun activity and I look forward to utilizing this within the milestone project and </w:t>
+      </w:r>
+      <w:proofErr w:type="gramStart"/>
+      <w:r>
+        <w:t>make</w:t>
+      </w:r>
+      <w:proofErr w:type="gramEnd"/>
+      <w:r>
+        <w:t xml:space="preserve"> a fun</w:t>
+      </w:r>
+      <w:r>
+        <w:t xml:space="preserve"> game while learning. </w:t>
       </w:r>
     </w:p>
     <w:sectPr>
